--- a/WebContent/word/washExpend.docx
+++ b/WebContent/word/washExpend.docx
@@ -111,38 +111,43 @@
     <w:tbl>
       <w:tblPr>
         <w:tblStyle w:val="a3"/>
-        <w:tblW w:w="5000" w:type="pct"/>
+        <w:tblW w:w="0" w:type="auto"/>
         <w:tblLook w:val="04A0"/>
       </w:tblPr>
       <w:tblGrid>
-        <w:gridCol w:w="616"/>
-        <w:gridCol w:w="616"/>
-        <w:gridCol w:w="616"/>
-        <w:gridCol w:w="616"/>
-        <w:gridCol w:w="616"/>
-        <w:gridCol w:w="616"/>
-        <w:gridCol w:w="615"/>
-        <w:gridCol w:w="615"/>
-        <w:gridCol w:w="615"/>
-        <w:gridCol w:w="615"/>
-        <w:gridCol w:w="615"/>
-        <w:gridCol w:w="615"/>
-        <w:gridCol w:w="615"/>
-        <w:gridCol w:w="615"/>
-        <w:gridCol w:w="615"/>
-        <w:gridCol w:w="615"/>
-        <w:gridCol w:w="615"/>
-        <w:gridCol w:w="615"/>
-        <w:gridCol w:w="615"/>
-        <w:gridCol w:w="615"/>
-        <w:gridCol w:w="615"/>
-        <w:gridCol w:w="615"/>
-        <w:gridCol w:w="638"/>
+        <w:gridCol w:w="470"/>
+        <w:gridCol w:w="470"/>
+        <w:gridCol w:w="470"/>
+        <w:gridCol w:w="470"/>
+        <w:gridCol w:w="516"/>
+        <w:gridCol w:w="516"/>
+        <w:gridCol w:w="516"/>
+        <w:gridCol w:w="516"/>
+        <w:gridCol w:w="516"/>
+        <w:gridCol w:w="561"/>
+        <w:gridCol w:w="471"/>
+        <w:gridCol w:w="516"/>
+        <w:gridCol w:w="471"/>
+        <w:gridCol w:w="516"/>
+        <w:gridCol w:w="471"/>
+        <w:gridCol w:w="516"/>
+        <w:gridCol w:w="471"/>
+        <w:gridCol w:w="516"/>
+        <w:gridCol w:w="471"/>
+        <w:gridCol w:w="471"/>
+        <w:gridCol w:w="516"/>
+        <w:gridCol w:w="561"/>
+        <w:gridCol w:w="516"/>
+        <w:gridCol w:w="516"/>
+        <w:gridCol w:w="606"/>
+        <w:gridCol w:w="516"/>
+        <w:gridCol w:w="516"/>
+        <w:gridCol w:w="516"/>
       </w:tblGrid>
       <w:tr>
         <w:tc>
           <w:tcPr>
-            <w:tcW w:w="217" w:type="pct"/>
+            <w:tcW w:w="0" w:type="auto"/>
             <w:vMerge w:val="restart"/>
             <w:vAlign w:val="center"/>
           </w:tcPr>
@@ -167,7 +172,7 @@
         </w:tc>
         <w:tc>
           <w:tcPr>
-            <w:tcW w:w="217" w:type="pct"/>
+            <w:tcW w:w="0" w:type="auto"/>
             <w:vMerge w:val="restart"/>
             <w:vAlign w:val="center"/>
           </w:tcPr>
@@ -192,8 +197,8 @@
         </w:tc>
         <w:tc>
           <w:tcPr>
-            <w:tcW w:w="4565" w:type="pct"/>
-            <w:gridSpan w:val="21"/>
+            <w:tcW w:w="0" w:type="auto"/>
+            <w:gridSpan w:val="26"/>
             <w:vAlign w:val="center"/>
           </w:tcPr>
           <w:p>
@@ -219,7 +224,7 @@
       <w:tr>
         <w:tc>
           <w:tcPr>
-            <w:tcW w:w="217" w:type="pct"/>
+            <w:tcW w:w="0" w:type="auto"/>
             <w:vMerge/>
             <w:vAlign w:val="center"/>
           </w:tcPr>
@@ -237,7 +242,7 @@
         </w:tc>
         <w:tc>
           <w:tcPr>
-            <w:tcW w:w="217" w:type="pct"/>
+            <w:tcW w:w="0" w:type="auto"/>
             <w:vMerge/>
             <w:vAlign w:val="center"/>
           </w:tcPr>
@@ -255,7 +260,7 @@
         </w:tc>
         <w:tc>
           <w:tcPr>
-            <w:tcW w:w="217" w:type="pct"/>
+            <w:tcW w:w="0" w:type="auto"/>
             <w:vAlign w:val="center"/>
           </w:tcPr>
           <w:p>
@@ -279,7 +284,7 @@
         </w:tc>
         <w:tc>
           <w:tcPr>
-            <w:tcW w:w="217" w:type="pct"/>
+            <w:tcW w:w="0" w:type="auto"/>
             <w:vAlign w:val="center"/>
           </w:tcPr>
           <w:p>
@@ -303,7 +308,7 @@
         </w:tc>
         <w:tc>
           <w:tcPr>
-            <w:tcW w:w="217" w:type="pct"/>
+            <w:tcW w:w="0" w:type="auto"/>
             <w:vAlign w:val="center"/>
           </w:tcPr>
           <w:p>
@@ -327,7 +332,7 @@
         </w:tc>
         <w:tc>
           <w:tcPr>
-            <w:tcW w:w="217" w:type="pct"/>
+            <w:tcW w:w="0" w:type="auto"/>
             <w:vAlign w:val="center"/>
           </w:tcPr>
           <w:p>
@@ -351,7 +356,7 @@
         </w:tc>
         <w:tc>
           <w:tcPr>
-            <w:tcW w:w="217" w:type="pct"/>
+            <w:tcW w:w="0" w:type="auto"/>
             <w:vAlign w:val="center"/>
           </w:tcPr>
           <w:p>
@@ -375,7 +380,7 @@
         </w:tc>
         <w:tc>
           <w:tcPr>
-            <w:tcW w:w="217" w:type="pct"/>
+            <w:tcW w:w="0" w:type="auto"/>
             <w:vAlign w:val="center"/>
           </w:tcPr>
           <w:p>
@@ -399,7 +404,7 @@
         </w:tc>
         <w:tc>
           <w:tcPr>
-            <w:tcW w:w="217" w:type="pct"/>
+            <w:tcW w:w="0" w:type="auto"/>
             <w:vAlign w:val="center"/>
           </w:tcPr>
           <w:p>
@@ -423,7 +428,7 @@
         </w:tc>
         <w:tc>
           <w:tcPr>
-            <w:tcW w:w="217" w:type="pct"/>
+            <w:tcW w:w="0" w:type="auto"/>
             <w:vAlign w:val="center"/>
           </w:tcPr>
           <w:p>
@@ -447,7 +452,7 @@
         </w:tc>
         <w:tc>
           <w:tcPr>
-            <w:tcW w:w="217" w:type="pct"/>
+            <w:tcW w:w="0" w:type="auto"/>
             <w:vAlign w:val="center"/>
           </w:tcPr>
           <w:p>
@@ -471,7 +476,7 @@
         </w:tc>
         <w:tc>
           <w:tcPr>
-            <w:tcW w:w="217" w:type="pct"/>
+            <w:tcW w:w="0" w:type="auto"/>
             <w:vAlign w:val="center"/>
           </w:tcPr>
           <w:p>
@@ -495,7 +500,7 @@
         </w:tc>
         <w:tc>
           <w:tcPr>
-            <w:tcW w:w="217" w:type="pct"/>
+            <w:tcW w:w="0" w:type="auto"/>
             <w:vAlign w:val="center"/>
           </w:tcPr>
           <w:p>
@@ -519,7 +524,7 @@
         </w:tc>
         <w:tc>
           <w:tcPr>
-            <w:tcW w:w="217" w:type="pct"/>
+            <w:tcW w:w="0" w:type="auto"/>
             <w:vAlign w:val="center"/>
           </w:tcPr>
           <w:p>
@@ -543,7 +548,7 @@
         </w:tc>
         <w:tc>
           <w:tcPr>
-            <w:tcW w:w="217" w:type="pct"/>
+            <w:tcW w:w="0" w:type="auto"/>
             <w:vAlign w:val="center"/>
           </w:tcPr>
           <w:p>
@@ -567,7 +572,7 @@
         </w:tc>
         <w:tc>
           <w:tcPr>
-            <w:tcW w:w="217" w:type="pct"/>
+            <w:tcW w:w="0" w:type="auto"/>
             <w:vAlign w:val="center"/>
           </w:tcPr>
           <w:p>
@@ -591,7 +596,7 @@
         </w:tc>
         <w:tc>
           <w:tcPr>
-            <w:tcW w:w="217" w:type="pct"/>
+            <w:tcW w:w="0" w:type="auto"/>
             <w:vAlign w:val="center"/>
           </w:tcPr>
           <w:p>
@@ -615,7 +620,7 @@
         </w:tc>
         <w:tc>
           <w:tcPr>
-            <w:tcW w:w="217" w:type="pct"/>
+            <w:tcW w:w="0" w:type="auto"/>
             <w:vAlign w:val="center"/>
           </w:tcPr>
           <w:p>
@@ -639,7 +644,7 @@
         </w:tc>
         <w:tc>
           <w:tcPr>
-            <w:tcW w:w="217" w:type="pct"/>
+            <w:tcW w:w="0" w:type="auto"/>
             <w:vAlign w:val="center"/>
           </w:tcPr>
           <w:p>
@@ -663,7 +668,7 @@
         </w:tc>
         <w:tc>
           <w:tcPr>
-            <w:tcW w:w="217" w:type="pct"/>
+            <w:tcW w:w="0" w:type="auto"/>
             <w:vAlign w:val="center"/>
           </w:tcPr>
           <w:p>
@@ -687,7 +692,7 @@
         </w:tc>
         <w:tc>
           <w:tcPr>
-            <w:tcW w:w="217" w:type="pct"/>
+            <w:tcW w:w="0" w:type="auto"/>
             <w:vAlign w:val="center"/>
           </w:tcPr>
           <w:p>
@@ -711,7 +716,7 @@
         </w:tc>
         <w:tc>
           <w:tcPr>
-            <w:tcW w:w="217" w:type="pct"/>
+            <w:tcW w:w="0" w:type="auto"/>
             <w:vAlign w:val="center"/>
           </w:tcPr>
           <w:p>
@@ -735,7 +740,7 @@
         </w:tc>
         <w:tc>
           <w:tcPr>
-            <w:tcW w:w="217" w:type="pct"/>
+            <w:tcW w:w="0" w:type="auto"/>
             <w:vAlign w:val="center"/>
           </w:tcPr>
           <w:p>
@@ -754,6 +759,126 @@
                 <w:szCs w:val="21"/>
               </w:rPr>
               <w:t>洗涤灵</w:t>
+            </w:r>
+          </w:p>
+        </w:tc>
+        <w:tc>
+          <w:tcPr>
+            <w:tcW w:w="0" w:type="auto"/>
+            <w:vAlign w:val="center"/>
+          </w:tcPr>
+          <w:p>
+            <w:pPr>
+              <w:pStyle w:val="1"/>
+              <w:ind w:firstLineChars="0" w:firstLine="0"/>
+              <w:jc w:val="center"/>
+              <w:rPr>
+                <w:rFonts w:ascii="宋体" w:hAnsi="宋体"/>
+                <w:szCs w:val="21"/>
+              </w:rPr>
+            </w:pPr>
+            <w:r>
+              <w:rPr>
+                <w:rFonts w:ascii="宋体" w:hAnsi="宋体"/>
+                <w:szCs w:val="21"/>
+              </w:rPr>
+              <w:t>洗消净</w:t>
+            </w:r>
+          </w:p>
+        </w:tc>
+        <w:tc>
+          <w:tcPr>
+            <w:tcW w:w="0" w:type="auto"/>
+            <w:vAlign w:val="center"/>
+          </w:tcPr>
+          <w:p>
+            <w:pPr>
+              <w:pStyle w:val="1"/>
+              <w:ind w:firstLineChars="0" w:firstLine="0"/>
+              <w:jc w:val="center"/>
+              <w:rPr>
+                <w:rFonts w:ascii="宋体" w:hAnsi="宋体"/>
+                <w:szCs w:val="21"/>
+              </w:rPr>
+            </w:pPr>
+            <w:r>
+              <w:rPr>
+                <w:rFonts w:ascii="宋体" w:hAnsi="宋体"/>
+                <w:szCs w:val="21"/>
+              </w:rPr>
+              <w:t>浴室清洁剂</w:t>
+            </w:r>
+          </w:p>
+        </w:tc>
+        <w:tc>
+          <w:tcPr>
+            <w:tcW w:w="0" w:type="auto"/>
+            <w:vAlign w:val="center"/>
+          </w:tcPr>
+          <w:p>
+            <w:pPr>
+              <w:pStyle w:val="1"/>
+              <w:ind w:firstLineChars="0" w:firstLine="0"/>
+              <w:jc w:val="center"/>
+              <w:rPr>
+                <w:rFonts w:ascii="宋体" w:hAnsi="宋体"/>
+                <w:szCs w:val="21"/>
+              </w:rPr>
+            </w:pPr>
+            <w:r>
+              <w:rPr>
+                <w:rFonts w:ascii="宋体" w:hAnsi="宋体"/>
+                <w:szCs w:val="21"/>
+              </w:rPr>
+              <w:t>洁厕灵</w:t>
+            </w:r>
+          </w:p>
+        </w:tc>
+        <w:tc>
+          <w:tcPr>
+            <w:tcW w:w="0" w:type="auto"/>
+            <w:vAlign w:val="center"/>
+          </w:tcPr>
+          <w:p>
+            <w:pPr>
+              <w:pStyle w:val="1"/>
+              <w:ind w:firstLineChars="0" w:firstLine="0"/>
+              <w:jc w:val="center"/>
+              <w:rPr>
+                <w:rFonts w:ascii="宋体" w:hAnsi="宋体"/>
+                <w:szCs w:val="21"/>
+              </w:rPr>
+            </w:pPr>
+            <w:r>
+              <w:rPr>
+                <w:rFonts w:ascii="宋体" w:hAnsi="宋体"/>
+                <w:szCs w:val="21"/>
+              </w:rPr>
+              <w:t>浴缸刷</w:t>
+            </w:r>
+          </w:p>
+        </w:tc>
+        <w:tc>
+          <w:tcPr>
+            <w:tcW w:w="0" w:type="auto"/>
+            <w:vAlign w:val="center"/>
+          </w:tcPr>
+          <w:p>
+            <w:pPr>
+              <w:pStyle w:val="1"/>
+              <w:ind w:firstLineChars="0" w:firstLine="0"/>
+              <w:jc w:val="center"/>
+              <w:rPr>
+                <w:rFonts w:ascii="宋体" w:hAnsi="宋体"/>
+                <w:szCs w:val="21"/>
+              </w:rPr>
+            </w:pPr>
+            <w:r>
+              <w:rPr>
+                <w:rFonts w:ascii="宋体" w:hAnsi="宋体"/>
+                <w:szCs w:val="21"/>
+              </w:rPr>
+              <w:t>恭桶刷</w:t>
             </w:r>
           </w:p>
         </w:tc>

--- a/WebContent/word/washExpend.docx
+++ b/WebContent/word/washExpend.docx
@@ -884,6 +884,30 @@
         </w:tc>
       </w:tr>
     </w:tbl>
+    <w:p>
+      <w:pPr>
+        <w:jc w:val="center"/>
+        <w:rPr>
+          <w:rFonts w:ascii="宋体" w:hAnsi="宋体"/>
+          <w:b/>
+          <w:bCs/>
+          <w:color w:val="FF0000"/>
+          <w:sz w:val="32"/>
+          <w:szCs w:val="32"/>
+        </w:rPr>
+      </w:pPr>
+      <w:r>
+        <w:rPr>
+          <w:rFonts w:ascii="宋体" w:hAnsi="宋体" w:hint="eastAsia"/>
+          <w:b/>
+          <w:bCs/>
+          <w:color w:val="FF0000"/>
+          <w:sz w:val="24"/>
+          <w:szCs w:val="24"/>
+        </w:rPr>
+        <w:t>${analyseResult}</w:t>
+      </w:r>
+    </w:p>
     <w:p>
       <w:pPr>
         <w:pStyle w:val="1"/>
